--- a/01.requirement/相关类图/领域类图/领域类图汇总.docx
+++ b/01.requirement/相关类图/领域类图/领域类图汇总.docx
@@ -48,7 +48,7 @@
           <v:shape id="_x0000_i1025" type="#_x0000_t75" style="width:415.35pt;height:423.95pt" o:ole="">
             <v:imagedata r:id="rId7" o:title=""/>
           </v:shape>
-          <o:OLEObject Type="Embed" ProgID="Visio.Drawing.11" ShapeID="_x0000_i1025" DrawAspect="Content" ObjectID="_1326278652" r:id="rId8"/>
+          <o:OLEObject Type="Embed" ProgID="Visio.Drawing.11" ShapeID="_x0000_i1025" DrawAspect="Content" ObjectID="_1326495995" r:id="rId8"/>
         </w:object>
       </w:r>
     </w:p>
@@ -87,7 +87,7 @@
           <v:shape id="_x0000_i1026" type="#_x0000_t75" style="width:394.4pt;height:343.9pt" o:ole="">
             <v:imagedata r:id="rId9" o:title=""/>
           </v:shape>
-          <o:OLEObject Type="Embed" ProgID="Visio.Drawing.11" ShapeID="_x0000_i1026" DrawAspect="Content" ObjectID="_1326278653" r:id="rId10"/>
+          <o:OLEObject Type="Embed" ProgID="Visio.Drawing.11" ShapeID="_x0000_i1026" DrawAspect="Content" ObjectID="_1326495996" r:id="rId10"/>
         </w:object>
       </w:r>
     </w:p>
@@ -126,7 +126,7 @@
           <v:shape id="_x0000_i1027" type="#_x0000_t75" style="width:414.8pt;height:359.45pt" o:ole="">
             <v:imagedata r:id="rId11" o:title=""/>
           </v:shape>
-          <o:OLEObject Type="Embed" ProgID="Visio.Drawing.11" ShapeID="_x0000_i1027" DrawAspect="Content" ObjectID="_1326278654" r:id="rId12"/>
+          <o:OLEObject Type="Embed" ProgID="Visio.Drawing.11" ShapeID="_x0000_i1027" DrawAspect="Content" ObjectID="_1326495997" r:id="rId12"/>
         </w:object>
       </w:r>
     </w:p>
@@ -165,7 +165,7 @@
           <v:shape id="_x0000_i1028" type="#_x0000_t75" style="width:414.8pt;height:272.95pt" o:ole="">
             <v:imagedata r:id="rId13" o:title=""/>
           </v:shape>
-          <o:OLEObject Type="Embed" ProgID="Visio.Drawing.11" ShapeID="_x0000_i1028" DrawAspect="Content" ObjectID="_1326278655" r:id="rId14"/>
+          <o:OLEObject Type="Embed" ProgID="Visio.Drawing.11" ShapeID="_x0000_i1028" DrawAspect="Content" ObjectID="_1326495998" r:id="rId14"/>
         </w:object>
       </w:r>
     </w:p>
@@ -201,10 +201,10 @@
       </w:pPr>
       <w:r>
         <w:object w:dxaOrig="12022" w:dyaOrig="14123">
-          <v:shape id="_x0000_i1034" type="#_x0000_t75" style="width:414.8pt;height:487.35pt" o:ole="">
+          <v:shape id="_x0000_i1029" type="#_x0000_t75" style="width:414.8pt;height:487.35pt" o:ole="">
             <v:imagedata r:id="rId15" o:title=""/>
           </v:shape>
-          <o:OLEObject Type="Embed" ProgID="Visio.Drawing.11" ShapeID="_x0000_i1034" DrawAspect="Content" ObjectID="_1326278656" r:id="rId16"/>
+          <o:OLEObject Type="Embed" ProgID="Visio.Drawing.11" ShapeID="_x0000_i1029" DrawAspect="Content" ObjectID="_1326495999" r:id="rId16"/>
         </w:object>
       </w:r>
     </w:p>
@@ -233,10 +233,10 @@
       </w:pPr>
       <w:r>
         <w:object w:dxaOrig="9729" w:dyaOrig="14333">
-          <v:shape id="_x0000_i1029" type="#_x0000_t75" style="width:414.8pt;height:611.45pt" o:ole="">
+          <v:shape id="_x0000_i1030" type="#_x0000_t75" style="width:414.8pt;height:611.45pt" o:ole="">
             <v:imagedata r:id="rId17" o:title=""/>
           </v:shape>
-          <o:OLEObject Type="Embed" ProgID="Visio.Drawing.11" ShapeID="_x0000_i1029" DrawAspect="Content" ObjectID="_1326278657" r:id="rId18"/>
+          <o:OLEObject Type="Embed" ProgID="Visio.Drawing.11" ShapeID="_x0000_i1030" DrawAspect="Content" ObjectID="_1326496000" r:id="rId18"/>
         </w:object>
       </w:r>
     </w:p>
@@ -265,10 +265,10 @@
       </w:pPr>
       <w:r>
         <w:object w:dxaOrig="6947" w:dyaOrig="3182">
-          <v:shape id="_x0000_i1030" type="#_x0000_t75" style="width:347.1pt;height:159.05pt" o:ole="">
+          <v:shape id="_x0000_i1031" type="#_x0000_t75" style="width:347.1pt;height:159.05pt" o:ole="">
             <v:imagedata r:id="rId19" o:title=""/>
           </v:shape>
-          <o:OLEObject Type="Embed" ProgID="Visio.Drawing.11" ShapeID="_x0000_i1030" DrawAspect="Content" ObjectID="_1326278658" r:id="rId20"/>
+          <o:OLEObject Type="Embed" ProgID="Visio.Drawing.11" ShapeID="_x0000_i1031" DrawAspect="Content" ObjectID="_1326496001" r:id="rId20"/>
         </w:object>
       </w:r>
     </w:p>
@@ -302,11 +302,11 @@
         </w:rPr>
       </w:pPr>
       <w:r>
-        <w:object w:dxaOrig="6310" w:dyaOrig="4640">
-          <v:shape id="_x0000_i1031" type="#_x0000_t75" style="width:315.4pt;height:232.1pt" o:ole="">
+        <w:object w:dxaOrig="6325" w:dyaOrig="4640">
+          <v:shape id="_x0000_i1034" type="#_x0000_t75" style="width:316.5pt;height:232.1pt" o:ole="">
             <v:imagedata r:id="rId21" o:title=""/>
           </v:shape>
-          <o:OLEObject Type="Embed" ProgID="Visio.Drawing.11" ShapeID="_x0000_i1031" DrawAspect="Content" ObjectID="_1326278659" r:id="rId22"/>
+          <o:OLEObject Type="Embed" ProgID="Visio.Drawing.11" ShapeID="_x0000_i1034" DrawAspect="Content" ObjectID="_1326496002" r:id="rId22"/>
         </w:object>
       </w:r>
     </w:p>
@@ -345,7 +345,7 @@
           <v:shape id="_x0000_i1032" type="#_x0000_t75" style="width:375.05pt;height:207.4pt" o:ole="">
             <v:imagedata r:id="rId23" o:title=""/>
           </v:shape>
-          <o:OLEObject Type="Embed" ProgID="Visio.Drawing.11" ShapeID="_x0000_i1032" DrawAspect="Content" ObjectID="_1326278660" r:id="rId24"/>
+          <o:OLEObject Type="Embed" ProgID="Visio.Drawing.11" ShapeID="_x0000_i1032" DrawAspect="Content" ObjectID="_1326496003" r:id="rId24"/>
         </w:object>
       </w:r>
     </w:p>
@@ -383,7 +383,7 @@
           <v:shape id="_x0000_i1033" type="#_x0000_t75" style="width:207.95pt;height:189.15pt" o:ole="">
             <v:imagedata r:id="rId25" o:title=""/>
           </v:shape>
-          <o:OLEObject Type="Embed" ProgID="Visio.Drawing.11" ShapeID="_x0000_i1033" DrawAspect="Content" ObjectID="_1326278661" r:id="rId26"/>
+          <o:OLEObject Type="Embed" ProgID="Visio.Drawing.11" ShapeID="_x0000_i1033" DrawAspect="Content" ObjectID="_1326496004" r:id="rId26"/>
         </w:object>
       </w:r>
     </w:p>
@@ -399,14 +399,14 @@
 
 <file path=word/endnotes.xml><?xml version="1.0" encoding="utf-8"?>
 <w:endnotes xmlns:ve="http://schemas.openxmlformats.org/markup-compatibility/2006" xmlns:o="urn:schemas-microsoft-com:office:office" xmlns:r="http://schemas.openxmlformats.org/officeDocument/2006/relationships" xmlns:m="http://schemas.openxmlformats.org/officeDocument/2006/math" xmlns:v="urn:schemas-microsoft-com:vml" xmlns:wp="http://schemas.openxmlformats.org/drawingml/2006/wordprocessingDrawing" xmlns:w10="urn:schemas-microsoft-com:office:word" xmlns:w="http://schemas.openxmlformats.org/wordprocessingml/2006/main" xmlns:wne="http://schemas.microsoft.com/office/word/2006/wordml">
-  <w:endnote w:type="separator" w:id="-1">
+  <w:endnote w:type="separator" w:id="0">
     <w:p>
       <w:r>
         <w:separator/>
       </w:r>
     </w:p>
   </w:endnote>
-  <w:endnote w:type="continuationSeparator" w:id="0">
+  <w:endnote w:type="continuationSeparator" w:id="1">
     <w:p>
       <w:r>
         <w:continuationSeparator/>
@@ -418,14 +418,14 @@
 
 <file path=word/footnotes.xml><?xml version="1.0" encoding="utf-8"?>
 <w:footnotes xmlns:ve="http://schemas.openxmlformats.org/markup-compatibility/2006" xmlns:o="urn:schemas-microsoft-com:office:office" xmlns:r="http://schemas.openxmlformats.org/officeDocument/2006/relationships" xmlns:m="http://schemas.openxmlformats.org/officeDocument/2006/math" xmlns:v="urn:schemas-microsoft-com:vml" xmlns:wp="http://schemas.openxmlformats.org/drawingml/2006/wordprocessingDrawing" xmlns:w10="urn:schemas-microsoft-com:office:word" xmlns:w="http://schemas.openxmlformats.org/wordprocessingml/2006/main" xmlns:wne="http://schemas.microsoft.com/office/word/2006/wordml">
-  <w:footnote w:type="separator" w:id="-1">
+  <w:footnote w:type="separator" w:id="0">
     <w:p>
       <w:r>
         <w:separator/>
       </w:r>
     </w:p>
   </w:footnote>
-  <w:footnote w:type="continuationSeparator" w:id="0">
+  <w:footnote w:type="continuationSeparator" w:id="1">
     <w:p>
       <w:r>
         <w:continuationSeparator/>

--- a/01.requirement/相关类图/领域类图/领域类图汇总.docx
+++ b/01.requirement/相关类图/领域类图/领域类图汇总.docx
@@ -25,7 +25,7 @@
         </w:rPr>
       </w:pPr>
       <w:r>
-        <w:object w:dxaOrig="9553" w:dyaOrig="9759">
+        <w:object w:dxaOrig="9553" w:dyaOrig="9998">
           <v:shapetype id="_x0000_t75" coordsize="21600,21600" o:spt="75" o:preferrelative="t" path="m@4@5l@4@11@9@11@9@5xe" filled="f" stroked="f">
             <v:stroke joinstyle="miter"/>
             <v:formulas>
@@ -45,10 +45,10 @@
             <v:path o:extrusionok="f" gradientshapeok="t" o:connecttype="rect"/>
             <o:lock v:ext="edit" aspectratio="t"/>
           </v:shapetype>
-          <v:shape id="_x0000_i1025" type="#_x0000_t75" style="width:415.35pt;height:423.95pt" o:ole="">
+          <v:shape id="_x0000_i1034" type="#_x0000_t75" style="width:415.35pt;height:434.15pt" o:ole="">
             <v:imagedata r:id="rId7" o:title=""/>
           </v:shape>
-          <o:OLEObject Type="Embed" ProgID="Visio.Drawing.11" ShapeID="_x0000_i1025" DrawAspect="Content" ObjectID="_1326495995" r:id="rId8"/>
+          <o:OLEObject Type="Embed" ProgID="Visio.Drawing.11" ShapeID="_x0000_i1034" DrawAspect="Content" ObjectID="_1326781190" r:id="rId8"/>
         </w:object>
       </w:r>
     </w:p>
@@ -84,10 +84,10 @@
       </w:pPr>
       <w:r>
         <w:object w:dxaOrig="7892" w:dyaOrig="6875">
-          <v:shape id="_x0000_i1026" type="#_x0000_t75" style="width:394.4pt;height:343.9pt" o:ole="">
+          <v:shape id="_x0000_i1025" type="#_x0000_t75" style="width:394.4pt;height:343.9pt" o:ole="">
             <v:imagedata r:id="rId9" o:title=""/>
           </v:shape>
-          <o:OLEObject Type="Embed" ProgID="Visio.Drawing.11" ShapeID="_x0000_i1026" DrawAspect="Content" ObjectID="_1326495996" r:id="rId10"/>
+          <o:OLEObject Type="Embed" ProgID="Visio.Drawing.11" ShapeID="_x0000_i1025" DrawAspect="Content" ObjectID="_1326781191" r:id="rId10"/>
         </w:object>
       </w:r>
     </w:p>
@@ -123,10 +123,10 @@
       </w:pPr>
       <w:r>
         <w:object w:dxaOrig="9108" w:dyaOrig="7887">
-          <v:shape id="_x0000_i1027" type="#_x0000_t75" style="width:414.8pt;height:359.45pt" o:ole="">
+          <v:shape id="_x0000_i1026" type="#_x0000_t75" style="width:414.8pt;height:359.45pt" o:ole="">
             <v:imagedata r:id="rId11" o:title=""/>
           </v:shape>
-          <o:OLEObject Type="Embed" ProgID="Visio.Drawing.11" ShapeID="_x0000_i1027" DrawAspect="Content" ObjectID="_1326495997" r:id="rId12"/>
+          <o:OLEObject Type="Embed" ProgID="Visio.Drawing.11" ShapeID="_x0000_i1026" DrawAspect="Content" ObjectID="_1326781192" r:id="rId12"/>
         </w:object>
       </w:r>
     </w:p>
@@ -162,10 +162,10 @@
       </w:pPr>
       <w:r>
         <w:object w:dxaOrig="12010" w:dyaOrig="7902">
-          <v:shape id="_x0000_i1028" type="#_x0000_t75" style="width:414.8pt;height:272.95pt" o:ole="">
+          <v:shape id="_x0000_i1027" type="#_x0000_t75" style="width:414.8pt;height:272.95pt" o:ole="">
             <v:imagedata r:id="rId13" o:title=""/>
           </v:shape>
-          <o:OLEObject Type="Embed" ProgID="Visio.Drawing.11" ShapeID="_x0000_i1028" DrawAspect="Content" ObjectID="_1326495998" r:id="rId14"/>
+          <o:OLEObject Type="Embed" ProgID="Visio.Drawing.11" ShapeID="_x0000_i1027" DrawAspect="Content" ObjectID="_1326781193" r:id="rId14"/>
         </w:object>
       </w:r>
     </w:p>
@@ -201,10 +201,10 @@
       </w:pPr>
       <w:r>
         <w:object w:dxaOrig="12022" w:dyaOrig="14123">
-          <v:shape id="_x0000_i1029" type="#_x0000_t75" style="width:414.8pt;height:487.35pt" o:ole="">
+          <v:shape id="_x0000_i1028" type="#_x0000_t75" style="width:414.8pt;height:487.35pt" o:ole="">
             <v:imagedata r:id="rId15" o:title=""/>
           </v:shape>
-          <o:OLEObject Type="Embed" ProgID="Visio.Drawing.11" ShapeID="_x0000_i1029" DrawAspect="Content" ObjectID="_1326495999" r:id="rId16"/>
+          <o:OLEObject Type="Embed" ProgID="Visio.Drawing.11" ShapeID="_x0000_i1028" DrawAspect="Content" ObjectID="_1326781194" r:id="rId16"/>
         </w:object>
       </w:r>
     </w:p>
@@ -233,10 +233,10 @@
       </w:pPr>
       <w:r>
         <w:object w:dxaOrig="9729" w:dyaOrig="14333">
-          <v:shape id="_x0000_i1030" type="#_x0000_t75" style="width:414.8pt;height:611.45pt" o:ole="">
+          <v:shape id="_x0000_i1029" type="#_x0000_t75" style="width:414.8pt;height:611.45pt" o:ole="">
             <v:imagedata r:id="rId17" o:title=""/>
           </v:shape>
-          <o:OLEObject Type="Embed" ProgID="Visio.Drawing.11" ShapeID="_x0000_i1030" DrawAspect="Content" ObjectID="_1326496000" r:id="rId18"/>
+          <o:OLEObject Type="Embed" ProgID="Visio.Drawing.11" ShapeID="_x0000_i1029" DrawAspect="Content" ObjectID="_1326781195" r:id="rId18"/>
         </w:object>
       </w:r>
     </w:p>
@@ -265,10 +265,10 @@
       </w:pPr>
       <w:r>
         <w:object w:dxaOrig="6947" w:dyaOrig="3182">
-          <v:shape id="_x0000_i1031" type="#_x0000_t75" style="width:347.1pt;height:159.05pt" o:ole="">
+          <v:shape id="_x0000_i1030" type="#_x0000_t75" style="width:347.1pt;height:159.05pt" o:ole="">
             <v:imagedata r:id="rId19" o:title=""/>
           </v:shape>
-          <o:OLEObject Type="Embed" ProgID="Visio.Drawing.11" ShapeID="_x0000_i1031" DrawAspect="Content" ObjectID="_1326496001" r:id="rId20"/>
+          <o:OLEObject Type="Embed" ProgID="Visio.Drawing.11" ShapeID="_x0000_i1030" DrawAspect="Content" ObjectID="_1326781196" r:id="rId20"/>
         </w:object>
       </w:r>
     </w:p>
@@ -303,10 +303,10 @@
       </w:pPr>
       <w:r>
         <w:object w:dxaOrig="6325" w:dyaOrig="4640">
-          <v:shape id="_x0000_i1034" type="#_x0000_t75" style="width:316.5pt;height:232.1pt" o:ole="">
+          <v:shape id="_x0000_i1031" type="#_x0000_t75" style="width:316.5pt;height:232.1pt" o:ole="">
             <v:imagedata r:id="rId21" o:title=""/>
           </v:shape>
-          <o:OLEObject Type="Embed" ProgID="Visio.Drawing.11" ShapeID="_x0000_i1034" DrawAspect="Content" ObjectID="_1326496002" r:id="rId22"/>
+          <o:OLEObject Type="Embed" ProgID="Visio.Drawing.11" ShapeID="_x0000_i1031" DrawAspect="Content" ObjectID="_1326781197" r:id="rId22"/>
         </w:object>
       </w:r>
     </w:p>
@@ -345,7 +345,7 @@
           <v:shape id="_x0000_i1032" type="#_x0000_t75" style="width:375.05pt;height:207.4pt" o:ole="">
             <v:imagedata r:id="rId23" o:title=""/>
           </v:shape>
-          <o:OLEObject Type="Embed" ProgID="Visio.Drawing.11" ShapeID="_x0000_i1032" DrawAspect="Content" ObjectID="_1326496003" r:id="rId24"/>
+          <o:OLEObject Type="Embed" ProgID="Visio.Drawing.11" ShapeID="_x0000_i1032" DrawAspect="Content" ObjectID="_1326781198" r:id="rId24"/>
         </w:object>
       </w:r>
     </w:p>
@@ -383,7 +383,7 @@
           <v:shape id="_x0000_i1033" type="#_x0000_t75" style="width:207.95pt;height:189.15pt" o:ole="">
             <v:imagedata r:id="rId25" o:title=""/>
           </v:shape>
-          <o:OLEObject Type="Embed" ProgID="Visio.Drawing.11" ShapeID="_x0000_i1033" DrawAspect="Content" ObjectID="_1326496004" r:id="rId26"/>
+          <o:OLEObject Type="Embed" ProgID="Visio.Drawing.11" ShapeID="_x0000_i1033" DrawAspect="Content" ObjectID="_1326781199" r:id="rId26"/>
         </w:object>
       </w:r>
     </w:p>
@@ -399,14 +399,14 @@
 
 <file path=word/endnotes.xml><?xml version="1.0" encoding="utf-8"?>
 <w:endnotes xmlns:ve="http://schemas.openxmlformats.org/markup-compatibility/2006" xmlns:o="urn:schemas-microsoft-com:office:office" xmlns:r="http://schemas.openxmlformats.org/officeDocument/2006/relationships" xmlns:m="http://schemas.openxmlformats.org/officeDocument/2006/math" xmlns:v="urn:schemas-microsoft-com:vml" xmlns:wp="http://schemas.openxmlformats.org/drawingml/2006/wordprocessingDrawing" xmlns:w10="urn:schemas-microsoft-com:office:word" xmlns:w="http://schemas.openxmlformats.org/wordprocessingml/2006/main" xmlns:wne="http://schemas.microsoft.com/office/word/2006/wordml">
-  <w:endnote w:type="separator" w:id="0">
+  <w:endnote w:type="separator" w:id="-1">
     <w:p>
       <w:r>
         <w:separator/>
       </w:r>
     </w:p>
   </w:endnote>
-  <w:endnote w:type="continuationSeparator" w:id="1">
+  <w:endnote w:type="continuationSeparator" w:id="0">
     <w:p>
       <w:r>
         <w:continuationSeparator/>
@@ -418,14 +418,14 @@
 
 <file path=word/footnotes.xml><?xml version="1.0" encoding="utf-8"?>
 <w:footnotes xmlns:ve="http://schemas.openxmlformats.org/markup-compatibility/2006" xmlns:o="urn:schemas-microsoft-com:office:office" xmlns:r="http://schemas.openxmlformats.org/officeDocument/2006/relationships" xmlns:m="http://schemas.openxmlformats.org/officeDocument/2006/math" xmlns:v="urn:schemas-microsoft-com:vml" xmlns:wp="http://schemas.openxmlformats.org/drawingml/2006/wordprocessingDrawing" xmlns:w10="urn:schemas-microsoft-com:office:word" xmlns:w="http://schemas.openxmlformats.org/wordprocessingml/2006/main" xmlns:wne="http://schemas.microsoft.com/office/word/2006/wordml">
-  <w:footnote w:type="separator" w:id="0">
+  <w:footnote w:type="separator" w:id="-1">
     <w:p>
       <w:r>
         <w:separator/>
       </w:r>
     </w:p>
   </w:footnote>
-  <w:footnote w:type="continuationSeparator" w:id="1">
+  <w:footnote w:type="continuationSeparator" w:id="0">
     <w:p>
       <w:r>
         <w:continuationSeparator/>

--- a/01.requirement/相关类图/领域类图/领域类图汇总.docx
+++ b/01.requirement/相关类图/领域类图/领域类图汇总.docx
@@ -45,10 +45,10 @@
             <v:path o:extrusionok="f" gradientshapeok="t" o:connecttype="rect"/>
             <o:lock v:ext="edit" aspectratio="t"/>
           </v:shapetype>
-          <v:shape id="_x0000_i1034" type="#_x0000_t75" style="width:415.35pt;height:434.15pt" o:ole="">
+          <v:shape id="_x0000_i1025" type="#_x0000_t75" style="width:415.35pt;height:434.15pt" o:ole="">
             <v:imagedata r:id="rId7" o:title=""/>
           </v:shape>
-          <o:OLEObject Type="Embed" ProgID="Visio.Drawing.11" ShapeID="_x0000_i1034" DrawAspect="Content" ObjectID="_1326781190" r:id="rId8"/>
+          <o:OLEObject Type="Embed" ProgID="Visio.Drawing.11" ShapeID="_x0000_i1025" DrawAspect="Content" ObjectID="_1326841034" r:id="rId8"/>
         </w:object>
       </w:r>
     </w:p>
@@ -83,11 +83,11 @@
         </w:rPr>
       </w:pPr>
       <w:r>
-        <w:object w:dxaOrig="7892" w:dyaOrig="6875">
-          <v:shape id="_x0000_i1025" type="#_x0000_t75" style="width:394.4pt;height:343.9pt" o:ole="">
+        <w:object w:dxaOrig="8225" w:dyaOrig="8407">
+          <v:shape id="_x0000_i1034" type="#_x0000_t75" style="width:411.05pt;height:420.2pt" o:ole="">
             <v:imagedata r:id="rId9" o:title=""/>
           </v:shape>
-          <o:OLEObject Type="Embed" ProgID="Visio.Drawing.11" ShapeID="_x0000_i1025" DrawAspect="Content" ObjectID="_1326781191" r:id="rId10"/>
+          <o:OLEObject Type="Embed" ProgID="Visio.Drawing.11" ShapeID="_x0000_i1034" DrawAspect="Content" ObjectID="_1326841035" r:id="rId10"/>
         </w:object>
       </w:r>
     </w:p>
@@ -126,7 +126,7 @@
           <v:shape id="_x0000_i1026" type="#_x0000_t75" style="width:414.8pt;height:359.45pt" o:ole="">
             <v:imagedata r:id="rId11" o:title=""/>
           </v:shape>
-          <o:OLEObject Type="Embed" ProgID="Visio.Drawing.11" ShapeID="_x0000_i1026" DrawAspect="Content" ObjectID="_1326781192" r:id="rId12"/>
+          <o:OLEObject Type="Embed" ProgID="Visio.Drawing.11" ShapeID="_x0000_i1026" DrawAspect="Content" ObjectID="_1326841036" r:id="rId12"/>
         </w:object>
       </w:r>
     </w:p>
@@ -165,7 +165,7 @@
           <v:shape id="_x0000_i1027" type="#_x0000_t75" style="width:414.8pt;height:272.95pt" o:ole="">
             <v:imagedata r:id="rId13" o:title=""/>
           </v:shape>
-          <o:OLEObject Type="Embed" ProgID="Visio.Drawing.11" ShapeID="_x0000_i1027" DrawAspect="Content" ObjectID="_1326781193" r:id="rId14"/>
+          <o:OLEObject Type="Embed" ProgID="Visio.Drawing.11" ShapeID="_x0000_i1027" DrawAspect="Content" ObjectID="_1326841037" r:id="rId14"/>
         </w:object>
       </w:r>
     </w:p>
@@ -204,7 +204,7 @@
           <v:shape id="_x0000_i1028" type="#_x0000_t75" style="width:414.8pt;height:487.35pt" o:ole="">
             <v:imagedata r:id="rId15" o:title=""/>
           </v:shape>
-          <o:OLEObject Type="Embed" ProgID="Visio.Drawing.11" ShapeID="_x0000_i1028" DrawAspect="Content" ObjectID="_1326781194" r:id="rId16"/>
+          <o:OLEObject Type="Embed" ProgID="Visio.Drawing.11" ShapeID="_x0000_i1028" DrawAspect="Content" ObjectID="_1326841038" r:id="rId16"/>
         </w:object>
       </w:r>
     </w:p>
@@ -236,7 +236,7 @@
           <v:shape id="_x0000_i1029" type="#_x0000_t75" style="width:414.8pt;height:611.45pt" o:ole="">
             <v:imagedata r:id="rId17" o:title=""/>
           </v:shape>
-          <o:OLEObject Type="Embed" ProgID="Visio.Drawing.11" ShapeID="_x0000_i1029" DrawAspect="Content" ObjectID="_1326781195" r:id="rId18"/>
+          <o:OLEObject Type="Embed" ProgID="Visio.Drawing.11" ShapeID="_x0000_i1029" DrawAspect="Content" ObjectID="_1326841039" r:id="rId18"/>
         </w:object>
       </w:r>
     </w:p>
@@ -268,7 +268,7 @@
           <v:shape id="_x0000_i1030" type="#_x0000_t75" style="width:347.1pt;height:159.05pt" o:ole="">
             <v:imagedata r:id="rId19" o:title=""/>
           </v:shape>
-          <o:OLEObject Type="Embed" ProgID="Visio.Drawing.11" ShapeID="_x0000_i1030" DrawAspect="Content" ObjectID="_1326781196" r:id="rId20"/>
+          <o:OLEObject Type="Embed" ProgID="Visio.Drawing.11" ShapeID="_x0000_i1030" DrawAspect="Content" ObjectID="_1326841040" r:id="rId20"/>
         </w:object>
       </w:r>
     </w:p>
@@ -306,7 +306,7 @@
           <v:shape id="_x0000_i1031" type="#_x0000_t75" style="width:316.5pt;height:232.1pt" o:ole="">
             <v:imagedata r:id="rId21" o:title=""/>
           </v:shape>
-          <o:OLEObject Type="Embed" ProgID="Visio.Drawing.11" ShapeID="_x0000_i1031" DrawAspect="Content" ObjectID="_1326781197" r:id="rId22"/>
+          <o:OLEObject Type="Embed" ProgID="Visio.Drawing.11" ShapeID="_x0000_i1031" DrawAspect="Content" ObjectID="_1326841041" r:id="rId22"/>
         </w:object>
       </w:r>
     </w:p>
@@ -345,7 +345,7 @@
           <v:shape id="_x0000_i1032" type="#_x0000_t75" style="width:375.05pt;height:207.4pt" o:ole="">
             <v:imagedata r:id="rId23" o:title=""/>
           </v:shape>
-          <o:OLEObject Type="Embed" ProgID="Visio.Drawing.11" ShapeID="_x0000_i1032" DrawAspect="Content" ObjectID="_1326781198" r:id="rId24"/>
+          <o:OLEObject Type="Embed" ProgID="Visio.Drawing.11" ShapeID="_x0000_i1032" DrawAspect="Content" ObjectID="_1326841042" r:id="rId24"/>
         </w:object>
       </w:r>
     </w:p>
@@ -383,7 +383,7 @@
           <v:shape id="_x0000_i1033" type="#_x0000_t75" style="width:207.95pt;height:189.15pt" o:ole="">
             <v:imagedata r:id="rId25" o:title=""/>
           </v:shape>
-          <o:OLEObject Type="Embed" ProgID="Visio.Drawing.11" ShapeID="_x0000_i1033" DrawAspect="Content" ObjectID="_1326781199" r:id="rId26"/>
+          <o:OLEObject Type="Embed" ProgID="Visio.Drawing.11" ShapeID="_x0000_i1033" DrawAspect="Content" ObjectID="_1326841043" r:id="rId26"/>
         </w:object>
       </w:r>
     </w:p>

--- a/01.requirement/相关类图/领域类图/领域类图汇总.docx
+++ b/01.requirement/相关类图/领域类图/领域类图汇总.docx
@@ -48,7 +48,7 @@
           <v:shape id="_x0000_i1025" type="#_x0000_t75" style="width:415.35pt;height:434.15pt" o:ole="">
             <v:imagedata r:id="rId7" o:title=""/>
           </v:shape>
-          <o:OLEObject Type="Embed" ProgID="Visio.Drawing.11" ShapeID="_x0000_i1025" DrawAspect="Content" ObjectID="_1326841034" r:id="rId8"/>
+          <o:OLEObject Type="Embed" ProgID="Visio.Drawing.11" ShapeID="_x0000_i1025" DrawAspect="Content" ObjectID="_1326844116" r:id="rId8"/>
         </w:object>
       </w:r>
     </w:p>
@@ -84,10 +84,10 @@
       </w:pPr>
       <w:r>
         <w:object w:dxaOrig="8225" w:dyaOrig="8407">
-          <v:shape id="_x0000_i1034" type="#_x0000_t75" style="width:411.05pt;height:420.2pt" o:ole="">
+          <v:shape id="_x0000_i1033" type="#_x0000_t75" style="width:411.05pt;height:420.2pt" o:ole="">
             <v:imagedata r:id="rId9" o:title=""/>
           </v:shape>
-          <o:OLEObject Type="Embed" ProgID="Visio.Drawing.11" ShapeID="_x0000_i1034" DrawAspect="Content" ObjectID="_1326841035" r:id="rId10"/>
+          <o:OLEObject Type="Embed" ProgID="Visio.Drawing.11" ShapeID="_x0000_i1033" DrawAspect="Content" ObjectID="_1326844117" r:id="rId10"/>
         </w:object>
       </w:r>
     </w:p>
@@ -126,7 +126,7 @@
           <v:shape id="_x0000_i1026" type="#_x0000_t75" style="width:414.8pt;height:359.45pt" o:ole="">
             <v:imagedata r:id="rId11" o:title=""/>
           </v:shape>
-          <o:OLEObject Type="Embed" ProgID="Visio.Drawing.11" ShapeID="_x0000_i1026" DrawAspect="Content" ObjectID="_1326841036" r:id="rId12"/>
+          <o:OLEObject Type="Embed" ProgID="Visio.Drawing.11" ShapeID="_x0000_i1026" DrawAspect="Content" ObjectID="_1326844118" r:id="rId12"/>
         </w:object>
       </w:r>
     </w:p>
@@ -165,7 +165,7 @@
           <v:shape id="_x0000_i1027" type="#_x0000_t75" style="width:414.8pt;height:272.95pt" o:ole="">
             <v:imagedata r:id="rId13" o:title=""/>
           </v:shape>
-          <o:OLEObject Type="Embed" ProgID="Visio.Drawing.11" ShapeID="_x0000_i1027" DrawAspect="Content" ObjectID="_1326841037" r:id="rId14"/>
+          <o:OLEObject Type="Embed" ProgID="Visio.Drawing.11" ShapeID="_x0000_i1027" DrawAspect="Content" ObjectID="_1326844119" r:id="rId14"/>
         </w:object>
       </w:r>
     </w:p>
@@ -204,7 +204,7 @@
           <v:shape id="_x0000_i1028" type="#_x0000_t75" style="width:414.8pt;height:487.35pt" o:ole="">
             <v:imagedata r:id="rId15" o:title=""/>
           </v:shape>
-          <o:OLEObject Type="Embed" ProgID="Visio.Drawing.11" ShapeID="_x0000_i1028" DrawAspect="Content" ObjectID="_1326841038" r:id="rId16"/>
+          <o:OLEObject Type="Embed" ProgID="Visio.Drawing.11" ShapeID="_x0000_i1028" DrawAspect="Content" ObjectID="_1326844120" r:id="rId16"/>
         </w:object>
       </w:r>
     </w:p>
@@ -236,7 +236,7 @@
           <v:shape id="_x0000_i1029" type="#_x0000_t75" style="width:414.8pt;height:611.45pt" o:ole="">
             <v:imagedata r:id="rId17" o:title=""/>
           </v:shape>
-          <o:OLEObject Type="Embed" ProgID="Visio.Drawing.11" ShapeID="_x0000_i1029" DrawAspect="Content" ObjectID="_1326841039" r:id="rId18"/>
+          <o:OLEObject Type="Embed" ProgID="Visio.Drawing.11" ShapeID="_x0000_i1029" DrawAspect="Content" ObjectID="_1326844121" r:id="rId18"/>
         </w:object>
       </w:r>
     </w:p>
@@ -268,7 +268,7 @@
           <v:shape id="_x0000_i1030" type="#_x0000_t75" style="width:347.1pt;height:159.05pt" o:ole="">
             <v:imagedata r:id="rId19" o:title=""/>
           </v:shape>
-          <o:OLEObject Type="Embed" ProgID="Visio.Drawing.11" ShapeID="_x0000_i1030" DrawAspect="Content" ObjectID="_1326841040" r:id="rId20"/>
+          <o:OLEObject Type="Embed" ProgID="Visio.Drawing.11" ShapeID="_x0000_i1030" DrawAspect="Content" ObjectID="_1326844122" r:id="rId20"/>
         </w:object>
       </w:r>
     </w:p>
@@ -302,11 +302,11 @@
         </w:rPr>
       </w:pPr>
       <w:r>
-        <w:object w:dxaOrig="6325" w:dyaOrig="4640">
-          <v:shape id="_x0000_i1031" type="#_x0000_t75" style="width:316.5pt;height:232.1pt" o:ole="">
+        <w:object w:dxaOrig="6067" w:dyaOrig="4480">
+          <v:shape id="_x0000_i1034" type="#_x0000_t75" style="width:303.6pt;height:224.05pt" o:ole="">
             <v:imagedata r:id="rId21" o:title=""/>
           </v:shape>
-          <o:OLEObject Type="Embed" ProgID="Visio.Drawing.11" ShapeID="_x0000_i1031" DrawAspect="Content" ObjectID="_1326841041" r:id="rId22"/>
+          <o:OLEObject Type="Embed" ProgID="Visio.Drawing.11" ShapeID="_x0000_i1034" DrawAspect="Content" ObjectID="_1326844123" r:id="rId22"/>
         </w:object>
       </w:r>
     </w:p>
@@ -342,10 +342,10 @@
       </w:pPr>
       <w:r>
         <w:object w:dxaOrig="7502" w:dyaOrig="4140">
-          <v:shape id="_x0000_i1032" type="#_x0000_t75" style="width:375.05pt;height:207.4pt" o:ole="">
+          <v:shape id="_x0000_i1031" type="#_x0000_t75" style="width:375.05pt;height:207.4pt" o:ole="">
             <v:imagedata r:id="rId23" o:title=""/>
           </v:shape>
-          <o:OLEObject Type="Embed" ProgID="Visio.Drawing.11" ShapeID="_x0000_i1032" DrawAspect="Content" ObjectID="_1326841042" r:id="rId24"/>
+          <o:OLEObject Type="Embed" ProgID="Visio.Drawing.11" ShapeID="_x0000_i1031" DrawAspect="Content" ObjectID="_1326844124" r:id="rId24"/>
         </w:object>
       </w:r>
     </w:p>
@@ -380,10 +380,10 @@
       </w:pPr>
       <w:r>
         <w:object w:dxaOrig="4161" w:dyaOrig="3775">
-          <v:shape id="_x0000_i1033" type="#_x0000_t75" style="width:207.95pt;height:189.15pt" o:ole="">
+          <v:shape id="_x0000_i1032" type="#_x0000_t75" style="width:207.95pt;height:189.15pt" o:ole="">
             <v:imagedata r:id="rId25" o:title=""/>
           </v:shape>
-          <o:OLEObject Type="Embed" ProgID="Visio.Drawing.11" ShapeID="_x0000_i1033" DrawAspect="Content" ObjectID="_1326841043" r:id="rId26"/>
+          <o:OLEObject Type="Embed" ProgID="Visio.Drawing.11" ShapeID="_x0000_i1032" DrawAspect="Content" ObjectID="_1326844125" r:id="rId26"/>
         </w:object>
       </w:r>
     </w:p>

--- a/01.requirement/相关类图/领域类图/领域类图汇总.docx
+++ b/01.requirement/相关类图/领域类图/领域类图汇总.docx
@@ -48,7 +48,7 @@
           <v:shape id="_x0000_i1025" type="#_x0000_t75" style="width:415.35pt;height:434.15pt" o:ole="">
             <v:imagedata r:id="rId7" o:title=""/>
           </v:shape>
-          <o:OLEObject Type="Embed" ProgID="Visio.Drawing.11" ShapeID="_x0000_i1025" DrawAspect="Content" ObjectID="_1326844116" r:id="rId8"/>
+          <o:OLEObject Type="Embed" ProgID="Visio.Drawing.11" ShapeID="_x0000_i1025" DrawAspect="Content" ObjectID="_1326845665" r:id="rId8"/>
         </w:object>
       </w:r>
     </w:p>
@@ -84,10 +84,10 @@
       </w:pPr>
       <w:r>
         <w:object w:dxaOrig="8225" w:dyaOrig="8407">
-          <v:shape id="_x0000_i1033" type="#_x0000_t75" style="width:411.05pt;height:420.2pt" o:ole="">
+          <v:shape id="_x0000_i1032" type="#_x0000_t75" style="width:411.05pt;height:420.2pt" o:ole="">
             <v:imagedata r:id="rId9" o:title=""/>
           </v:shape>
-          <o:OLEObject Type="Embed" ProgID="Visio.Drawing.11" ShapeID="_x0000_i1033" DrawAspect="Content" ObjectID="_1326844117" r:id="rId10"/>
+          <o:OLEObject Type="Embed" ProgID="Visio.Drawing.11" ShapeID="_x0000_i1032" DrawAspect="Content" ObjectID="_1326845666" r:id="rId10"/>
         </w:object>
       </w:r>
     </w:p>
@@ -126,7 +126,7 @@
           <v:shape id="_x0000_i1026" type="#_x0000_t75" style="width:414.8pt;height:359.45pt" o:ole="">
             <v:imagedata r:id="rId11" o:title=""/>
           </v:shape>
-          <o:OLEObject Type="Embed" ProgID="Visio.Drawing.11" ShapeID="_x0000_i1026" DrawAspect="Content" ObjectID="_1326844118" r:id="rId12"/>
+          <o:OLEObject Type="Embed" ProgID="Visio.Drawing.11" ShapeID="_x0000_i1026" DrawAspect="Content" ObjectID="_1326845667" r:id="rId12"/>
         </w:object>
       </w:r>
     </w:p>
@@ -165,7 +165,7 @@
           <v:shape id="_x0000_i1027" type="#_x0000_t75" style="width:414.8pt;height:272.95pt" o:ole="">
             <v:imagedata r:id="rId13" o:title=""/>
           </v:shape>
-          <o:OLEObject Type="Embed" ProgID="Visio.Drawing.11" ShapeID="_x0000_i1027" DrawAspect="Content" ObjectID="_1326844119" r:id="rId14"/>
+          <o:OLEObject Type="Embed" ProgID="Visio.Drawing.11" ShapeID="_x0000_i1027" DrawAspect="Content" ObjectID="_1326845668" r:id="rId14"/>
         </w:object>
       </w:r>
     </w:p>
@@ -204,7 +204,7 @@
           <v:shape id="_x0000_i1028" type="#_x0000_t75" style="width:414.8pt;height:487.35pt" o:ole="">
             <v:imagedata r:id="rId15" o:title=""/>
           </v:shape>
-          <o:OLEObject Type="Embed" ProgID="Visio.Drawing.11" ShapeID="_x0000_i1028" DrawAspect="Content" ObjectID="_1326844120" r:id="rId16"/>
+          <o:OLEObject Type="Embed" ProgID="Visio.Drawing.11" ShapeID="_x0000_i1028" DrawAspect="Content" ObjectID="_1326845669" r:id="rId16"/>
         </w:object>
       </w:r>
     </w:p>
@@ -236,7 +236,7 @@
           <v:shape id="_x0000_i1029" type="#_x0000_t75" style="width:414.8pt;height:611.45pt" o:ole="">
             <v:imagedata r:id="rId17" o:title=""/>
           </v:shape>
-          <o:OLEObject Type="Embed" ProgID="Visio.Drawing.11" ShapeID="_x0000_i1029" DrawAspect="Content" ObjectID="_1326844121" r:id="rId18"/>
+          <o:OLEObject Type="Embed" ProgID="Visio.Drawing.11" ShapeID="_x0000_i1029" DrawAspect="Content" ObjectID="_1326845670" r:id="rId18"/>
         </w:object>
       </w:r>
     </w:p>
@@ -268,7 +268,7 @@
           <v:shape id="_x0000_i1030" type="#_x0000_t75" style="width:347.1pt;height:159.05pt" o:ole="">
             <v:imagedata r:id="rId19" o:title=""/>
           </v:shape>
-          <o:OLEObject Type="Embed" ProgID="Visio.Drawing.11" ShapeID="_x0000_i1030" DrawAspect="Content" ObjectID="_1326844122" r:id="rId20"/>
+          <o:OLEObject Type="Embed" ProgID="Visio.Drawing.11" ShapeID="_x0000_i1030" DrawAspect="Content" ObjectID="_1326845671" r:id="rId20"/>
         </w:object>
       </w:r>
     </w:p>
@@ -303,10 +303,10 @@
       </w:pPr>
       <w:r>
         <w:object w:dxaOrig="6067" w:dyaOrig="4480">
-          <v:shape id="_x0000_i1034" type="#_x0000_t75" style="width:303.6pt;height:224.05pt" o:ole="">
+          <v:shape id="_x0000_i1033" type="#_x0000_t75" style="width:303.6pt;height:224.05pt" o:ole="">
             <v:imagedata r:id="rId21" o:title=""/>
           </v:shape>
-          <o:OLEObject Type="Embed" ProgID="Visio.Drawing.11" ShapeID="_x0000_i1034" DrawAspect="Content" ObjectID="_1326844123" r:id="rId22"/>
+          <o:OLEObject Type="Embed" ProgID="Visio.Drawing.11" ShapeID="_x0000_i1033" DrawAspect="Content" ObjectID="_1326845672" r:id="rId22"/>
         </w:object>
       </w:r>
     </w:p>
@@ -345,7 +345,7 @@
           <v:shape id="_x0000_i1031" type="#_x0000_t75" style="width:375.05pt;height:207.4pt" o:ole="">
             <v:imagedata r:id="rId23" o:title=""/>
           </v:shape>
-          <o:OLEObject Type="Embed" ProgID="Visio.Drawing.11" ShapeID="_x0000_i1031" DrawAspect="Content" ObjectID="_1326844124" r:id="rId24"/>
+          <o:OLEObject Type="Embed" ProgID="Visio.Drawing.11" ShapeID="_x0000_i1031" DrawAspect="Content" ObjectID="_1326845673" r:id="rId24"/>
         </w:object>
       </w:r>
     </w:p>
@@ -379,11 +379,11 @@
         </w:rPr>
       </w:pPr>
       <w:r>
-        <w:object w:dxaOrig="4161" w:dyaOrig="3775">
-          <v:shape id="_x0000_i1032" type="#_x0000_t75" style="width:207.95pt;height:189.15pt" o:ole="">
+        <w:object w:dxaOrig="3720" w:dyaOrig="3499">
+          <v:shape id="_x0000_i1034" type="#_x0000_t75" style="width:185.9pt;height:175.15pt" o:ole="">
             <v:imagedata r:id="rId25" o:title=""/>
           </v:shape>
-          <o:OLEObject Type="Embed" ProgID="Visio.Drawing.11" ShapeID="_x0000_i1032" DrawAspect="Content" ObjectID="_1326844125" r:id="rId26"/>
+          <o:OLEObject Type="Embed" ProgID="Visio.Drawing.11" ShapeID="_x0000_i1034" DrawAspect="Content" ObjectID="_1326845674" r:id="rId26"/>
         </w:object>
       </w:r>
     </w:p>

--- a/01.requirement/相关类图/领域类图/领域类图汇总.docx
+++ b/01.requirement/相关类图/领域类图/领域类图汇总.docx
@@ -48,7 +48,7 @@
           <v:shape id="_x0000_i1025" type="#_x0000_t75" style="width:415.35pt;height:434.15pt" o:ole="">
             <v:imagedata r:id="rId7" o:title=""/>
           </v:shape>
-          <o:OLEObject Type="Embed" ProgID="Visio.Drawing.11" ShapeID="_x0000_i1025" DrawAspect="Content" ObjectID="_1326845665" r:id="rId8"/>
+          <o:OLEObject Type="Embed" ProgID="Visio.Drawing.11" ShapeID="_x0000_i1025" DrawAspect="Content" ObjectID="_1326846876" r:id="rId8"/>
         </w:object>
       </w:r>
     </w:p>
@@ -84,10 +84,10 @@
       </w:pPr>
       <w:r>
         <w:object w:dxaOrig="8225" w:dyaOrig="8407">
-          <v:shape id="_x0000_i1032" type="#_x0000_t75" style="width:411.05pt;height:420.2pt" o:ole="">
+          <v:shape id="_x0000_i1031" type="#_x0000_t75" style="width:411.05pt;height:420.2pt" o:ole="">
             <v:imagedata r:id="rId9" o:title=""/>
           </v:shape>
-          <o:OLEObject Type="Embed" ProgID="Visio.Drawing.11" ShapeID="_x0000_i1032" DrawAspect="Content" ObjectID="_1326845666" r:id="rId10"/>
+          <o:OLEObject Type="Embed" ProgID="Visio.Drawing.11" ShapeID="_x0000_i1031" DrawAspect="Content" ObjectID="_1326846877" r:id="rId10"/>
         </w:object>
       </w:r>
     </w:p>
@@ -126,7 +126,7 @@
           <v:shape id="_x0000_i1026" type="#_x0000_t75" style="width:414.8pt;height:359.45pt" o:ole="">
             <v:imagedata r:id="rId11" o:title=""/>
           </v:shape>
-          <o:OLEObject Type="Embed" ProgID="Visio.Drawing.11" ShapeID="_x0000_i1026" DrawAspect="Content" ObjectID="_1326845667" r:id="rId12"/>
+          <o:OLEObject Type="Embed" ProgID="Visio.Drawing.11" ShapeID="_x0000_i1026" DrawAspect="Content" ObjectID="_1326846878" r:id="rId12"/>
         </w:object>
       </w:r>
     </w:p>
@@ -165,7 +165,7 @@
           <v:shape id="_x0000_i1027" type="#_x0000_t75" style="width:414.8pt;height:272.95pt" o:ole="">
             <v:imagedata r:id="rId13" o:title=""/>
           </v:shape>
-          <o:OLEObject Type="Embed" ProgID="Visio.Drawing.11" ShapeID="_x0000_i1027" DrawAspect="Content" ObjectID="_1326845668" r:id="rId14"/>
+          <o:OLEObject Type="Embed" ProgID="Visio.Drawing.11" ShapeID="_x0000_i1027" DrawAspect="Content" ObjectID="_1326846879" r:id="rId14"/>
         </w:object>
       </w:r>
     </w:p>
@@ -204,7 +204,7 @@
           <v:shape id="_x0000_i1028" type="#_x0000_t75" style="width:414.8pt;height:487.35pt" o:ole="">
             <v:imagedata r:id="rId15" o:title=""/>
           </v:shape>
-          <o:OLEObject Type="Embed" ProgID="Visio.Drawing.11" ShapeID="_x0000_i1028" DrawAspect="Content" ObjectID="_1326845669" r:id="rId16"/>
+          <o:OLEObject Type="Embed" ProgID="Visio.Drawing.11" ShapeID="_x0000_i1028" DrawAspect="Content" ObjectID="_1326846880" r:id="rId16"/>
         </w:object>
       </w:r>
     </w:p>
@@ -236,7 +236,7 @@
           <v:shape id="_x0000_i1029" type="#_x0000_t75" style="width:414.8pt;height:611.45pt" o:ole="">
             <v:imagedata r:id="rId17" o:title=""/>
           </v:shape>
-          <o:OLEObject Type="Embed" ProgID="Visio.Drawing.11" ShapeID="_x0000_i1029" DrawAspect="Content" ObjectID="_1326845670" r:id="rId18"/>
+          <o:OLEObject Type="Embed" ProgID="Visio.Drawing.11" ShapeID="_x0000_i1029" DrawAspect="Content" ObjectID="_1326846881" r:id="rId18"/>
         </w:object>
       </w:r>
     </w:p>
@@ -264,11 +264,11 @@
         </w:rPr>
       </w:pPr>
       <w:r>
-        <w:object w:dxaOrig="6947" w:dyaOrig="3182">
-          <v:shape id="_x0000_i1030" type="#_x0000_t75" style="width:347.1pt;height:159.05pt" o:ole="">
+        <w:object w:dxaOrig="6947" w:dyaOrig="3067">
+          <v:shape id="_x0000_i1034" type="#_x0000_t75" style="width:347.1pt;height:153.15pt" o:ole="">
             <v:imagedata r:id="rId19" o:title=""/>
           </v:shape>
-          <o:OLEObject Type="Embed" ProgID="Visio.Drawing.11" ShapeID="_x0000_i1030" DrawAspect="Content" ObjectID="_1326845671" r:id="rId20"/>
+          <o:OLEObject Type="Embed" ProgID="Visio.Drawing.11" ShapeID="_x0000_i1034" DrawAspect="Content" ObjectID="_1326846882" r:id="rId20"/>
         </w:object>
       </w:r>
     </w:p>
@@ -303,10 +303,10 @@
       </w:pPr>
       <w:r>
         <w:object w:dxaOrig="6067" w:dyaOrig="4480">
-          <v:shape id="_x0000_i1033" type="#_x0000_t75" style="width:303.6pt;height:224.05pt" o:ole="">
+          <v:shape id="_x0000_i1032" type="#_x0000_t75" style="width:303.6pt;height:224.05pt" o:ole="">
             <v:imagedata r:id="rId21" o:title=""/>
           </v:shape>
-          <o:OLEObject Type="Embed" ProgID="Visio.Drawing.11" ShapeID="_x0000_i1033" DrawAspect="Content" ObjectID="_1326845672" r:id="rId22"/>
+          <o:OLEObject Type="Embed" ProgID="Visio.Drawing.11" ShapeID="_x0000_i1032" DrawAspect="Content" ObjectID="_1326846883" r:id="rId22"/>
         </w:object>
       </w:r>
     </w:p>
@@ -342,10 +342,10 @@
       </w:pPr>
       <w:r>
         <w:object w:dxaOrig="7502" w:dyaOrig="4140">
-          <v:shape id="_x0000_i1031" type="#_x0000_t75" style="width:375.05pt;height:207.4pt" o:ole="">
+          <v:shape id="_x0000_i1030" type="#_x0000_t75" style="width:375.05pt;height:207.4pt" o:ole="">
             <v:imagedata r:id="rId23" o:title=""/>
           </v:shape>
-          <o:OLEObject Type="Embed" ProgID="Visio.Drawing.11" ShapeID="_x0000_i1031" DrawAspect="Content" ObjectID="_1326845673" r:id="rId24"/>
+          <o:OLEObject Type="Embed" ProgID="Visio.Drawing.11" ShapeID="_x0000_i1030" DrawAspect="Content" ObjectID="_1326846884" r:id="rId24"/>
         </w:object>
       </w:r>
     </w:p>
@@ -380,10 +380,10 @@
       </w:pPr>
       <w:r>
         <w:object w:dxaOrig="3720" w:dyaOrig="3499">
-          <v:shape id="_x0000_i1034" type="#_x0000_t75" style="width:185.9pt;height:175.15pt" o:ole="">
+          <v:shape id="_x0000_i1033" type="#_x0000_t75" style="width:185.9pt;height:175.15pt" o:ole="">
             <v:imagedata r:id="rId25" o:title=""/>
           </v:shape>
-          <o:OLEObject Type="Embed" ProgID="Visio.Drawing.11" ShapeID="_x0000_i1034" DrawAspect="Content" ObjectID="_1326845674" r:id="rId26"/>
+          <o:OLEObject Type="Embed" ProgID="Visio.Drawing.11" ShapeID="_x0000_i1033" DrawAspect="Content" ObjectID="_1326846885" r:id="rId26"/>
         </w:object>
       </w:r>
     </w:p>

--- a/01.requirement/相关类图/领域类图/领域类图汇总.docx
+++ b/01.requirement/相关类图/领域类图/领域类图汇总.docx
@@ -45,10 +45,10 @@
             <v:path o:extrusionok="f" gradientshapeok="t" o:connecttype="rect"/>
             <o:lock v:ext="edit" aspectratio="t"/>
           </v:shapetype>
-          <v:shape id="_x0000_i1025" type="#_x0000_t75" style="width:415.35pt;height:434.15pt" o:ole="">
+          <v:shape id="_x0000_i1025" type="#_x0000_t75" style="width:415.7pt;height:433.9pt" o:ole="">
             <v:imagedata r:id="rId7" o:title=""/>
           </v:shape>
-          <o:OLEObject Type="Embed" ProgID="Visio.Drawing.11" ShapeID="_x0000_i1025" DrawAspect="Content" ObjectID="_1326846876" r:id="rId8"/>
+          <o:OLEObject Type="Embed" ProgID="Visio.Drawing.11" ShapeID="_x0000_i1025" DrawAspect="Content" ObjectID="_1326853434" r:id="rId8"/>
         </w:object>
       </w:r>
     </w:p>
@@ -84,10 +84,10 @@
       </w:pPr>
       <w:r>
         <w:object w:dxaOrig="8225" w:dyaOrig="8407">
-          <v:shape id="_x0000_i1031" type="#_x0000_t75" style="width:411.05pt;height:420.2pt" o:ole="">
+          <v:shape id="_x0000_i1029" type="#_x0000_t75" style="width:411.35pt;height:420.1pt" o:ole="">
             <v:imagedata r:id="rId9" o:title=""/>
           </v:shape>
-          <o:OLEObject Type="Embed" ProgID="Visio.Drawing.11" ShapeID="_x0000_i1031" DrawAspect="Content" ObjectID="_1326846877" r:id="rId10"/>
+          <o:OLEObject Type="Embed" ProgID="Visio.Drawing.11" ShapeID="_x0000_i1029" DrawAspect="Content" ObjectID="_1326853435" r:id="rId10"/>
         </w:object>
       </w:r>
     </w:p>
@@ -123,10 +123,10 @@
       </w:pPr>
       <w:r>
         <w:object w:dxaOrig="9108" w:dyaOrig="7887">
-          <v:shape id="_x0000_i1026" type="#_x0000_t75" style="width:414.8pt;height:359.45pt" o:ole="">
+          <v:shape id="_x0000_i1026" type="#_x0000_t75" style="width:415.1pt;height:359.35pt" o:ole="">
             <v:imagedata r:id="rId11" o:title=""/>
           </v:shape>
-          <o:OLEObject Type="Embed" ProgID="Visio.Drawing.11" ShapeID="_x0000_i1026" DrawAspect="Content" ObjectID="_1326846878" r:id="rId12"/>
+          <o:OLEObject Type="Embed" ProgID="Visio.Drawing.11" ShapeID="_x0000_i1026" DrawAspect="Content" ObjectID="_1326853436" r:id="rId12"/>
         </w:object>
       </w:r>
     </w:p>
@@ -161,11 +161,11 @@
         </w:rPr>
       </w:pPr>
       <w:r>
-        <w:object w:dxaOrig="12010" w:dyaOrig="7902">
-          <v:shape id="_x0000_i1027" type="#_x0000_t75" style="width:414.8pt;height:272.95pt" o:ole="">
+        <w:object w:dxaOrig="10510" w:dyaOrig="6732">
+          <v:shape id="_x0000_i1033" type="#_x0000_t75" style="width:415.1pt;height:266.1pt" o:ole="">
             <v:imagedata r:id="rId13" o:title=""/>
           </v:shape>
-          <o:OLEObject Type="Embed" ProgID="Visio.Drawing.11" ShapeID="_x0000_i1027" DrawAspect="Content" ObjectID="_1326846879" r:id="rId14"/>
+          <o:OLEObject Type="Embed" ProgID="Visio.Drawing.11" ShapeID="_x0000_i1033" DrawAspect="Content" ObjectID="_1326853437" r:id="rId14"/>
         </w:object>
       </w:r>
     </w:p>
@@ -201,10 +201,10 @@
       </w:pPr>
       <w:r>
         <w:object w:dxaOrig="12022" w:dyaOrig="14123">
-          <v:shape id="_x0000_i1028" type="#_x0000_t75" style="width:414.8pt;height:487.35pt" o:ole="">
+          <v:shape id="_x0000_i1027" type="#_x0000_t75" style="width:414.45pt;height:487.1pt" o:ole="">
             <v:imagedata r:id="rId15" o:title=""/>
           </v:shape>
-          <o:OLEObject Type="Embed" ProgID="Visio.Drawing.11" ShapeID="_x0000_i1028" DrawAspect="Content" ObjectID="_1326846880" r:id="rId16"/>
+          <o:OLEObject Type="Embed" ProgID="Visio.Drawing.11" ShapeID="_x0000_i1027" DrawAspect="Content" ObjectID="_1326853438" r:id="rId16"/>
         </w:object>
       </w:r>
     </w:p>
@@ -232,11 +232,11 @@
         </w:rPr>
       </w:pPr>
       <w:r>
-        <w:object w:dxaOrig="9729" w:dyaOrig="14333">
-          <v:shape id="_x0000_i1029" type="#_x0000_t75" style="width:414.8pt;height:611.45pt" o:ole="">
+        <w:object w:dxaOrig="9850" w:dyaOrig="14916">
+          <v:shape id="_x0000_i1034" type="#_x0000_t75" style="width:415.1pt;height:628.6pt" o:ole="">
             <v:imagedata r:id="rId17" o:title=""/>
           </v:shape>
-          <o:OLEObject Type="Embed" ProgID="Visio.Drawing.11" ShapeID="_x0000_i1029" DrawAspect="Content" ObjectID="_1326846881" r:id="rId18"/>
+          <o:OLEObject Type="Embed" ProgID="Visio.Drawing.11" ShapeID="_x0000_i1034" DrawAspect="Content" ObjectID="_1326853439" r:id="rId18"/>
         </w:object>
       </w:r>
     </w:p>
@@ -265,10 +265,10 @@
       </w:pPr>
       <w:r>
         <w:object w:dxaOrig="6947" w:dyaOrig="3067">
-          <v:shape id="_x0000_i1034" type="#_x0000_t75" style="width:347.1pt;height:153.15pt" o:ole="">
+          <v:shape id="_x0000_i1032" type="#_x0000_t75" style="width:347.5pt;height:153.4pt" o:ole="">
             <v:imagedata r:id="rId19" o:title=""/>
           </v:shape>
-          <o:OLEObject Type="Embed" ProgID="Visio.Drawing.11" ShapeID="_x0000_i1034" DrawAspect="Content" ObjectID="_1326846882" r:id="rId20"/>
+          <o:OLEObject Type="Embed" ProgID="Visio.Drawing.11" ShapeID="_x0000_i1032" DrawAspect="Content" ObjectID="_1326853440" r:id="rId20"/>
         </w:object>
       </w:r>
     </w:p>
@@ -303,10 +303,10 @@
       </w:pPr>
       <w:r>
         <w:object w:dxaOrig="6067" w:dyaOrig="4480">
-          <v:shape id="_x0000_i1032" type="#_x0000_t75" style="width:303.6pt;height:224.05pt" o:ole="">
+          <v:shape id="_x0000_i1030" type="#_x0000_t75" style="width:303.65pt;height:224.15pt" o:ole="">
             <v:imagedata r:id="rId21" o:title=""/>
           </v:shape>
-          <o:OLEObject Type="Embed" ProgID="Visio.Drawing.11" ShapeID="_x0000_i1032" DrawAspect="Content" ObjectID="_1326846883" r:id="rId22"/>
+          <o:OLEObject Type="Embed" ProgID="Visio.Drawing.11" ShapeID="_x0000_i1030" DrawAspect="Content" ObjectID="_1326853441" r:id="rId22"/>
         </w:object>
       </w:r>
     </w:p>
@@ -342,10 +342,10 @@
       </w:pPr>
       <w:r>
         <w:object w:dxaOrig="7502" w:dyaOrig="4140">
-          <v:shape id="_x0000_i1030" type="#_x0000_t75" style="width:375.05pt;height:207.4pt" o:ole="">
+          <v:shape id="_x0000_i1028" type="#_x0000_t75" style="width:375.05pt;height:207.25pt" o:ole="">
             <v:imagedata r:id="rId23" o:title=""/>
           </v:shape>
-          <o:OLEObject Type="Embed" ProgID="Visio.Drawing.11" ShapeID="_x0000_i1030" DrawAspect="Content" ObjectID="_1326846884" r:id="rId24"/>
+          <o:OLEObject Type="Embed" ProgID="Visio.Drawing.11" ShapeID="_x0000_i1028" DrawAspect="Content" ObjectID="_1326853442" r:id="rId24"/>
         </w:object>
       </w:r>
     </w:p>
@@ -380,10 +380,10 @@
       </w:pPr>
       <w:r>
         <w:object w:dxaOrig="3720" w:dyaOrig="3499">
-          <v:shape id="_x0000_i1033" type="#_x0000_t75" style="width:185.9pt;height:175.15pt" o:ole="">
+          <v:shape id="_x0000_i1031" type="#_x0000_t75" style="width:185.95pt;height:174.7pt" o:ole="">
             <v:imagedata r:id="rId25" o:title=""/>
           </v:shape>
-          <o:OLEObject Type="Embed" ProgID="Visio.Drawing.11" ShapeID="_x0000_i1033" DrawAspect="Content" ObjectID="_1326846885" r:id="rId26"/>
+          <o:OLEObject Type="Embed" ProgID="Visio.Drawing.11" ShapeID="_x0000_i1031" DrawAspect="Content" ObjectID="_1326853443" r:id="rId26"/>
         </w:object>
       </w:r>
     </w:p>
